--- a/images/screeshot doc.docx
+++ b/images/screeshot doc.docx
@@ -12,7 +12,115 @@
             <v:stroke joinstyle="miter"/>
             <v:path gradientshapeok="t" o:connecttype="rect"/>
           </v:shapetype>
-          <v:shape id="_x0000_s1032" type="#_x0000_t202" style="position:absolute;margin-left:-18.1pt;margin-top:107.8pt;width:517.4pt;height:82.45pt;z-index:251673600;mso-width-relative:margin;mso-height-relative:margin" filled="f" stroked="f">
+          <v:shape id="_x0000_s1037" type="#_x0000_t202" style="position:absolute;margin-left:-19.2pt;margin-top:324.75pt;width:517.4pt;height:82.45pt;z-index:251676672;mso-width-relative:margin;mso-height-relative:margin" filled="f" stroked="f">
+            <v:textbox style="mso-next-textbox:#_x0000_s1037">
+              <w:txbxContent>
+                <w:p>
+                  <w:pPr>
+                    <w:jc w:val="center"/>
+                    <w:rPr>
+                      <w:rFonts w:ascii="Bookman Old Style" w:hAnsi="Bookman Old Style"/>
+                      <w:color w:val="FFFFFF" w:themeColor="background1"/>
+                      <w:sz w:val="124"/>
+                    </w:rPr>
+                  </w:pPr>
+                  <w:r>
+                    <w:rPr>
+                      <w:rFonts w:ascii="Bookman Old Style" w:hAnsi="Bookman Old Style"/>
+                      <w:color w:val="FFFFFF" w:themeColor="background1"/>
+                      <w:sz w:val="124"/>
+                    </w:rPr>
+                    <w:t>Meeting</w:t>
+                  </w:r>
+                  <w:r>
+                    <w:rPr>
+                      <w:rFonts w:ascii="Bookman Old Style" w:hAnsi="Bookman Old Style"/>
+                      <w:color w:val="FFFFFF" w:themeColor="background1"/>
+                      <w:sz w:val="124"/>
+                    </w:rPr>
+                    <w:t xml:space="preserve"> Food</w:t>
+                  </w:r>
+                </w:p>
+              </w:txbxContent>
+            </v:textbox>
+            <w10:wrap type="square"/>
+          </v:shape>
+        </w:pict>
+      </w:r>
+      <w:r>
+        <w:rPr>
+          <w:noProof/>
+        </w:rPr>
+        <w:pict>
+          <v:rect id="_x0000_s1036" style="position:absolute;margin-left:-24pt;margin-top:106.7pt;width:519.7pt;height:87.2pt;z-index:251675648" fillcolor="black [3213]" strokecolor="#eeece1 [3214]">
+            <v:fill opacity="26214f"/>
+          </v:rect>
+        </w:pict>
+      </w:r>
+      <w:r>
+        <w:rPr>
+          <w:noProof/>
+        </w:rPr>
+        <w:pict>
+          <v:rect id="_x0000_s1034" style="position:absolute;margin-left:-18.45pt;margin-top:-99.25pt;width:519.7pt;height:87.2pt;z-index:251673087" fillcolor="black [3213]" strokecolor="#eeece1 [3214]">
+            <v:fill opacity="26214f"/>
+          </v:rect>
+        </w:pict>
+      </w:r>
+      <w:r>
+        <w:rPr>
+          <w:noProof/>
+        </w:rPr>
+        <w:drawing>
+          <wp:anchor distT="0" distB="0" distL="114300" distR="114300" simplePos="0" relativeHeight="251674624" behindDoc="0" locked="0" layoutInCell="1" allowOverlap="1">
+            <wp:simplePos x="0" y="0"/>
+            <wp:positionH relativeFrom="column">
+              <wp:posOffset>-303530</wp:posOffset>
+            </wp:positionH>
+            <wp:positionV relativeFrom="paragraph">
+              <wp:posOffset>2954020</wp:posOffset>
+            </wp:positionV>
+            <wp:extent cx="6598285" cy="2602230"/>
+            <wp:effectExtent l="19050" t="0" r="0" b="0"/>
+            <wp:wrapSquare wrapText="bothSides"/>
+            <wp:docPr id="4" name="Picture 3" descr="meetingfood.jpg"/>
+            <wp:cNvGraphicFramePr>
+              <a:graphicFrameLocks xmlns:a="http://schemas.openxmlformats.org/drawingml/2006/main" noChangeAspect="1"/>
+            </wp:cNvGraphicFramePr>
+            <a:graphic xmlns:a="http://schemas.openxmlformats.org/drawingml/2006/main">
+              <a:graphicData uri="http://schemas.openxmlformats.org/drawingml/2006/picture">
+                <pic:pic xmlns:pic="http://schemas.openxmlformats.org/drawingml/2006/picture">
+                  <pic:nvPicPr>
+                    <pic:cNvPr id="0" name="meetingfood.jpg"/>
+                    <pic:cNvPicPr/>
+                  </pic:nvPicPr>
+                  <pic:blipFill>
+                    <a:blip r:embed="rId6"/>
+                    <a:stretch>
+                      <a:fillRect/>
+                    </a:stretch>
+                  </pic:blipFill>
+                  <pic:spPr>
+                    <a:xfrm>
+                      <a:off x="0" y="0"/>
+                      <a:ext cx="6598285" cy="2602230"/>
+                    </a:xfrm>
+                    <a:prstGeom prst="rect">
+                      <a:avLst/>
+                    </a:prstGeom>
+                  </pic:spPr>
+                </pic:pic>
+              </a:graphicData>
+            </a:graphic>
+          </wp:anchor>
+        </w:drawing>
+      </w:r>
+      <w:r>
+        <w:rPr>
+          <w:noProof/>
+        </w:rPr>
+        <w:pict>
+          <v:shape id="_x0000_s1032" type="#_x0000_t202" style="position:absolute;margin-left:-18.1pt;margin-top:107.8pt;width:517.4pt;height:82.45pt;z-index:251673600;mso-position-horizontal-relative:text;mso-position-vertical-relative:text;mso-width-relative:margin;mso-height-relative:margin" filled="f" stroked="f">
             <v:textbox style="mso-next-textbox:#_x0000_s1032">
               <w:txbxContent>
                 <w:p>
@@ -37,16 +145,6 @@
             </v:textbox>
             <w10:wrap type="square"/>
           </v:shape>
-        </w:pict>
-      </w:r>
-      <w:r>
-        <w:rPr>
-          <w:noProof/>
-        </w:rPr>
-        <w:pict>
-          <v:rect id="_x0000_s1034" style="position:absolute;margin-left:-18.45pt;margin-top:109.4pt;width:519.7pt;height:87.2pt;z-index:251673087" fillcolor="black [3213]" strokecolor="#eeece1 [3214]">
-            <v:fill opacity="26214f"/>
-          </v:rect>
         </w:pict>
       </w:r>
       <w:r>
@@ -77,7 +175,7 @@
                     <pic:cNvPicPr/>
                   </pic:nvPicPr>
                   <pic:blipFill>
-                    <a:blip r:embed="rId6"/>
+                    <a:blip r:embed="rId7"/>
                     <a:srcRect t="12528" r="6296"/>
                     <a:stretch>
                       <a:fillRect/>
@@ -106,6 +204,9 @@
     </w:p>
     <w:p>
       <w:r>
+        <w:rPr>
+          <w:noProof/>
+        </w:rPr>
         <w:lastRenderedPageBreak/>
         <w:drawing>
           <wp:anchor distT="0" distB="0" distL="114300" distR="114300" simplePos="0" relativeHeight="251671552" behindDoc="0" locked="0" layoutInCell="1" allowOverlap="1">
@@ -131,7 +232,7 @@
                     <pic:cNvPicPr/>
                   </pic:nvPicPr>
                   <pic:blipFill>
-                    <a:blip r:embed="rId7" cstate="print">
+                    <a:blip r:embed="rId8" cstate="print">
                       <a:clrChange>
                         <a:clrFrom>
                           <a:srgbClr val="FFFFFF"/>
@@ -250,7 +351,7 @@
                     <pic:cNvPicPr/>
                   </pic:nvPicPr>
                   <pic:blipFill>
-                    <a:blip r:embed="rId8" cstate="print"/>
+                    <a:blip r:embed="rId9" cstate="print"/>
                     <a:stretch>
                       <a:fillRect/>
                     </a:stretch>
@@ -363,6 +464,9 @@
         </w:pict>
       </w:r>
       <w:r>
+        <w:rPr>
+          <w:noProof/>
+        </w:rPr>
         <w:drawing>
           <wp:anchor distT="0" distB="0" distL="114300" distR="114300" simplePos="0" relativeHeight="251666432" behindDoc="0" locked="0" layoutInCell="1" allowOverlap="1">
             <wp:simplePos x="0" y="0"/>
@@ -387,7 +491,7 @@
                     <pic:cNvPicPr/>
                   </pic:nvPicPr>
                   <pic:blipFill>
-                    <a:blip r:embed="rId7" cstate="print">
+                    <a:blip r:embed="rId8" cstate="print">
                       <a:clrChange>
                         <a:clrFrom>
                           <a:srgbClr val="FFFFFF"/>
@@ -447,7 +551,7 @@
                     <pic:cNvPicPr/>
                   </pic:nvPicPr>
                   <pic:blipFill>
-                    <a:blip r:embed="rId9"/>
+                    <a:blip r:embed="rId10"/>
                     <a:srcRect t="17368"/>
                     <a:stretch>
                       <a:fillRect/>
@@ -496,7 +600,7 @@
                     <pic:cNvPicPr/>
                   </pic:nvPicPr>
                   <pic:blipFill>
-                    <a:blip r:embed="rId10" cstate="print">
+                    <a:blip r:embed="rId11" cstate="print">
                       <a:clrChange>
                         <a:clrFrom>
                           <a:srgbClr val="FFFFFF"/>
@@ -567,7 +671,7 @@
                     <pic:cNvPicPr/>
                   </pic:nvPicPr>
                   <pic:blipFill>
-                    <a:blip r:embed="rId11"/>
+                    <a:blip r:embed="rId12"/>
                     <a:srcRect t="29780"/>
                     <a:stretch>
                       <a:fillRect/>
